--- a/Receipt_For_Arunachala.docx
+++ b/Receipt_For_Arunachala.docx
@@ -70,6 +70,25 @@
           <w:szCs w:val="24"/>
         </w:rPr>
         <w:t>GSTIN: 33BESPV7542D1Z3</w:t>
+      </w:r>
+    </w:p>
+    <w:p>
+      <w:pPr>
+        <w:rPr>
+          <w:b/>
+          <w:bCs/>
+          <w:sz w:val="24"/>
+          <w:szCs w:val="24"/>
+        </w:rPr>
+      </w:pPr>
+      <w:r>
+        <w:rPr>
+          <w:b/>
+          <w:bCs/>
+          <w:sz w:val="24"/>
+          <w:szCs w:val="24"/>
+        </w:rPr>
+        <w:t>INVOICE NO: 8668</w:t>
       </w:r>
     </w:p>
     <w:p>
@@ -1642,14 +1661,7 @@
           <w:sz w:val="24"/>
           <w:szCs w:val="24"/>
         </w:rPr>
-        <w:t xml:space="preserve">Total # of Cabs: </w:t>
-      </w:r>
-      <w:r>
-        <w:rPr>
-          <w:sz w:val="24"/>
-          <w:szCs w:val="24"/>
-        </w:rPr>
-        <w:t>71</w:t>
+        <w:t>Total # of Cabs: 71</w:t>
       </w:r>
     </w:p>
     <w:p>
@@ -1664,35 +1676,7 @@
           <w:sz w:val="24"/>
           <w:szCs w:val="24"/>
         </w:rPr>
-        <w:t>Amount: Rs. 5</w:t>
-      </w:r>
-      <w:r>
-        <w:rPr>
-          <w:sz w:val="24"/>
-          <w:szCs w:val="24"/>
-        </w:rPr>
-        <w:t>,</w:t>
-      </w:r>
-      <w:r>
-        <w:rPr>
-          <w:sz w:val="24"/>
-          <w:szCs w:val="24"/>
-        </w:rPr>
-        <w:t>63</w:t>
-      </w:r>
-      <w:r>
-        <w:rPr>
-          <w:sz w:val="24"/>
-          <w:szCs w:val="24"/>
-        </w:rPr>
-        <w:t>,</w:t>
-      </w:r>
-      <w:r>
-        <w:rPr>
-          <w:sz w:val="24"/>
-          <w:szCs w:val="24"/>
-        </w:rPr>
-        <w:t>992/-</w:t>
+        <w:t>Amount: Rs. 5,63,992/-</w:t>
       </w:r>
     </w:p>
     <w:p>
